--- a/REPORT_DS.docx
+++ b/REPORT_DS.docx
@@ -1131,6 +1131,202 @@
     </w:p>
     <w:p>
       <w:pPr>
+        <w:pStyle w:val="NormalWeb"/>
+        <w:shd w:val="clear" w:color="auto" w:fill="FFFFFF"/>
+        <w:spacing w:before="240" w:beforeAutospacing="0" w:after="0" w:afterAutospacing="0"/>
+        <w:jc w:val="both"/>
+        <w:rPr>
+          <w:rFonts w:ascii="Adobe Heiti Std R" w:eastAsia="Adobe Heiti Std R" w:hAnsi="Adobe Heiti Std R" w:cs="Helvetica"/>
+          <w:color w:val="000000"/>
+          <w:sz w:val="32"/>
+          <w:szCs w:val="32"/>
+        </w:rPr>
+      </w:pPr>
+      <w:r>
+        <w:rPr>
+          <w:rFonts w:ascii="Adobe Heiti Std R" w:eastAsia="Adobe Heiti Std R" w:hAnsi="Adobe Heiti Std R" w:cs="Helvetica"/>
+          <w:color w:val="000000"/>
+          <w:sz w:val="32"/>
+          <w:szCs w:val="32"/>
+        </w:rPr>
+        <w:t>RESULTS:</w:t>
+      </w:r>
+    </w:p>
+    <w:p>
+      <w:pPr>
+        <w:pStyle w:val="NormalWeb"/>
+        <w:shd w:val="clear" w:color="auto" w:fill="FFFFFF"/>
+        <w:spacing w:before="240" w:beforeAutospacing="0" w:after="0" w:afterAutospacing="0"/>
+        <w:jc w:val="both"/>
+        <w:rPr>
+          <w:rFonts w:ascii="Adobe Heiti Std R" w:eastAsia="Adobe Heiti Std R" w:hAnsi="Adobe Heiti Std R" w:cs="Helvetica"/>
+          <w:color w:val="000000"/>
+          <w:sz w:val="32"/>
+          <w:szCs w:val="32"/>
+        </w:rPr>
+      </w:pPr>
+      <w:r>
+        <w:rPr>
+          <w:rFonts w:ascii="Adobe Heiti Std R" w:eastAsia="Adobe Heiti Std R" w:hAnsi="Adobe Heiti Std R" w:cs="Helvetica"/>
+          <w:color w:val="000000"/>
+          <w:sz w:val="32"/>
+          <w:szCs w:val="32"/>
+        </w:rPr>
+        <w:drawing>
+          <wp:inline distT="0" distB="0" distL="0" distR="0">
+            <wp:extent cx="5731510" cy="2628493"/>
+            <wp:effectExtent l="19050" t="0" r="2540" b="0"/>
+            <wp:docPr id="2" name="Picture 1"/>
+            <wp:cNvGraphicFramePr>
+              <a:graphicFrameLocks xmlns:a="http://schemas.openxmlformats.org/drawingml/2006/main" noChangeAspect="1"/>
+            </wp:cNvGraphicFramePr>
+            <a:graphic xmlns:a="http://schemas.openxmlformats.org/drawingml/2006/main">
+              <a:graphicData uri="http://schemas.openxmlformats.org/drawingml/2006/picture">
+                <pic:pic xmlns:pic="http://schemas.openxmlformats.org/drawingml/2006/picture">
+                  <pic:nvPicPr>
+                    <pic:cNvPr id="0" name="Picture 1"/>
+                    <pic:cNvPicPr>
+                      <a:picLocks noChangeAspect="1" noChangeArrowheads="1"/>
+                    </pic:cNvPicPr>
+                  </pic:nvPicPr>
+                  <pic:blipFill>
+                    <a:blip r:embed="rId7"/>
+                    <a:srcRect l="12064" t="21351" r="14067" b="18509"/>
+                    <a:stretch>
+                      <a:fillRect/>
+                    </a:stretch>
+                  </pic:blipFill>
+                  <pic:spPr bwMode="auto">
+                    <a:xfrm>
+                      <a:off x="0" y="0"/>
+                      <a:ext cx="5731510" cy="2628493"/>
+                    </a:xfrm>
+                    <a:prstGeom prst="rect">
+                      <a:avLst/>
+                    </a:prstGeom>
+                    <a:noFill/>
+                    <a:ln w="9525">
+                      <a:noFill/>
+                      <a:miter lim="800000"/>
+                      <a:headEnd/>
+                      <a:tailEnd/>
+                    </a:ln>
+                  </pic:spPr>
+                </pic:pic>
+              </a:graphicData>
+            </a:graphic>
+          </wp:inline>
+        </w:drawing>
+      </w:r>
+    </w:p>
+    <w:p>
+      <w:pPr>
+        <w:pStyle w:val="NormalWeb"/>
+        <w:shd w:val="clear" w:color="auto" w:fill="FFFFFF"/>
+        <w:spacing w:before="240" w:beforeAutospacing="0" w:after="0" w:afterAutospacing="0"/>
+        <w:jc w:val="both"/>
+        <w:rPr>
+          <w:rFonts w:ascii="Adobe Heiti Std R" w:eastAsia="Adobe Heiti Std R" w:hAnsi="Adobe Heiti Std R" w:cs="Helvetica"/>
+          <w:color w:val="000000"/>
+          <w:sz w:val="32"/>
+          <w:szCs w:val="32"/>
+        </w:rPr>
+      </w:pPr>
+    </w:p>
+    <w:p>
+      <w:pPr>
+        <w:pStyle w:val="NormalWeb"/>
+        <w:shd w:val="clear" w:color="auto" w:fill="FFFFFF"/>
+        <w:spacing w:before="240" w:beforeAutospacing="0" w:after="0" w:afterAutospacing="0"/>
+        <w:jc w:val="both"/>
+        <w:rPr>
+          <w:rFonts w:ascii="Adobe Heiti Std R" w:eastAsia="Adobe Heiti Std R" w:hAnsi="Adobe Heiti Std R" w:cs="Helvetica"/>
+          <w:color w:val="000000"/>
+          <w:sz w:val="32"/>
+          <w:szCs w:val="32"/>
+        </w:rPr>
+      </w:pPr>
+    </w:p>
+    <w:p>
+      <w:pPr>
+        <w:rPr>
+          <w:rFonts w:ascii="Adobe Heiti Std R" w:eastAsia="Adobe Heiti Std R" w:hAnsi="Adobe Heiti Std R"/>
+          <w:sz w:val="32"/>
+          <w:szCs w:val="32"/>
+        </w:rPr>
+      </w:pPr>
+      <w:r>
+        <w:rPr>
+          <w:rFonts w:ascii="Adobe Heiti Std R" w:eastAsia="Adobe Heiti Std R" w:hAnsi="Adobe Heiti Std R"/>
+          <w:noProof/>
+          <w:sz w:val="32"/>
+          <w:szCs w:val="32"/>
+          <w:lang w:eastAsia="en-IN"/>
+        </w:rPr>
+        <w:lastRenderedPageBreak/>
+        <w:drawing>
+          <wp:inline distT="0" distB="0" distL="0" distR="0">
+            <wp:extent cx="5847178" cy="4163074"/>
+            <wp:effectExtent l="19050" t="0" r="1172" b="0"/>
+            <wp:docPr id="3" name="Picture 4"/>
+            <wp:cNvGraphicFramePr>
+              <a:graphicFrameLocks xmlns:a="http://schemas.openxmlformats.org/drawingml/2006/main" noChangeAspect="1"/>
+            </wp:cNvGraphicFramePr>
+            <a:graphic xmlns:a="http://schemas.openxmlformats.org/drawingml/2006/main">
+              <a:graphicData uri="http://schemas.openxmlformats.org/drawingml/2006/picture">
+                <pic:pic xmlns:pic="http://schemas.openxmlformats.org/drawingml/2006/picture">
+                  <pic:nvPicPr>
+                    <pic:cNvPr id="0" name="Picture 4"/>
+                    <pic:cNvPicPr>
+                      <a:picLocks noChangeAspect="1" noChangeArrowheads="1"/>
+                    </pic:cNvPicPr>
+                  </pic:nvPicPr>
+                  <pic:blipFill>
+                    <a:blip r:embed="rId8"/>
+                    <a:srcRect l="12801" t="12636" r="24252" b="7818"/>
+                    <a:stretch>
+                      <a:fillRect/>
+                    </a:stretch>
+                  </pic:blipFill>
+                  <pic:spPr bwMode="auto">
+                    <a:xfrm>
+                      <a:off x="0" y="0"/>
+                      <a:ext cx="5849057" cy="4164412"/>
+                    </a:xfrm>
+                    <a:prstGeom prst="rect">
+                      <a:avLst/>
+                    </a:prstGeom>
+                    <a:noFill/>
+                    <a:ln w="9525">
+                      <a:noFill/>
+                      <a:miter lim="800000"/>
+                      <a:headEnd/>
+                      <a:tailEnd/>
+                    </a:ln>
+                  </pic:spPr>
+                </pic:pic>
+              </a:graphicData>
+            </a:graphic>
+          </wp:inline>
+        </w:drawing>
+      </w:r>
+    </w:p>
+    <w:p>
+      <w:pPr>
+        <w:pStyle w:val="NormalWeb"/>
+        <w:shd w:val="clear" w:color="auto" w:fill="FFFFFF"/>
+        <w:spacing w:before="240" w:beforeAutospacing="0" w:after="0" w:afterAutospacing="0"/>
+        <w:jc w:val="both"/>
+        <w:rPr>
+          <w:rFonts w:ascii="Adobe Heiti Std R" w:eastAsia="Adobe Heiti Std R" w:hAnsi="Adobe Heiti Std R" w:cs="Helvetica"/>
+          <w:color w:val="000000"/>
+          <w:sz w:val="32"/>
+          <w:szCs w:val="32"/>
+        </w:rPr>
+      </w:pPr>
+    </w:p>
+    <w:p>
+      <w:pPr>
         <w:pStyle w:val="Heading2"/>
         <w:shd w:val="clear" w:color="auto" w:fill="FFFFFF"/>
         <w:spacing w:before="153"/>
@@ -1279,7 +1475,18 @@
           <w:szCs w:val="32"/>
           <w:lang w:eastAsia="en-IN"/>
         </w:rPr>
-        <w:t xml:space="preserve">Dallas City have only very few Indian restaurants. Hence, it has a potential market for opening a new Indian restaurant Roughly 80% of Indian restaurants that are </w:t>
+        <w:t xml:space="preserve">Dallas City have only very few Indian restaurants. Hence, it has a potential market for opening a new Indian restaurant </w:t>
+      </w:r>
+      <w:r>
+        <w:rPr>
+          <w:rFonts w:ascii="Adobe Heiti Std R" w:eastAsia="Adobe Heiti Std R" w:hAnsi="Adobe Heiti Std R" w:cs="Helvetica"/>
+          <w:color w:val="000000"/>
+          <w:sz w:val="32"/>
+          <w:szCs w:val="32"/>
+          <w:lang w:eastAsia="en-IN"/>
+        </w:rPr>
+        <w:lastRenderedPageBreak/>
+        <w:t xml:space="preserve">Roughly 80% of Indian restaurants that are </w:t>
       </w:r>
       <w:proofErr w:type="spellStart"/>
       <w:r>
@@ -1334,7 +1541,6 @@
           <w:szCs w:val="32"/>
           <w:lang w:eastAsia="en-IN"/>
         </w:rPr>
-        <w:lastRenderedPageBreak/>
         <w:t>FourSquare</w:t>
       </w:r>
       <w:proofErr w:type="spellEnd"/>
@@ -1348,6 +1554,24 @@
         </w:rPr>
         <w:t xml:space="preserve"> API, the venue details for the Indian restaurants were analyzed and found that among all the restaurants in Dallas City India Palace is the best place to dine.</w:t>
       </w:r>
+    </w:p>
+    <w:p>
+      <w:pPr>
+        <w:rPr>
+          <w:rFonts w:ascii="Adobe Heiti Std R" w:eastAsia="Adobe Heiti Std R" w:hAnsi="Adobe Heiti Std R"/>
+          <w:sz w:val="32"/>
+          <w:szCs w:val="32"/>
+        </w:rPr>
+      </w:pPr>
+    </w:p>
+    <w:p>
+      <w:pPr>
+        <w:rPr>
+          <w:rFonts w:ascii="Adobe Heiti Std R" w:eastAsia="Adobe Heiti Std R" w:hAnsi="Adobe Heiti Std R"/>
+          <w:sz w:val="32"/>
+          <w:szCs w:val="32"/>
+        </w:rPr>
+      </w:pPr>
     </w:p>
     <w:p>
       <w:pPr>
@@ -1894,6 +2118,36 @@
     <w:rPr>
       <w:color w:val="0000FF"/>
       <w:u w:val="single"/>
+    </w:rPr>
+  </w:style>
+  <w:style w:type="paragraph" w:styleId="BalloonText">
+    <w:name w:val="Balloon Text"/>
+    <w:basedOn w:val="Normal"/>
+    <w:link w:val="BalloonTextChar"/>
+    <w:uiPriority w:val="99"/>
+    <w:semiHidden/>
+    <w:unhideWhenUsed/>
+    <w:rsid w:val="0087155C"/>
+    <w:pPr>
+      <w:spacing w:after="0" w:line="240" w:lineRule="auto"/>
+    </w:pPr>
+    <w:rPr>
+      <w:rFonts w:ascii="Tahoma" w:hAnsi="Tahoma" w:cs="Tahoma"/>
+      <w:sz w:val="16"/>
+      <w:szCs w:val="16"/>
+    </w:rPr>
+  </w:style>
+  <w:style w:type="character" w:customStyle="1" w:styleId="BalloonTextChar">
+    <w:name w:val="Balloon Text Char"/>
+    <w:basedOn w:val="DefaultParagraphFont"/>
+    <w:link w:val="BalloonText"/>
+    <w:uiPriority w:val="99"/>
+    <w:semiHidden/>
+    <w:rsid w:val="0087155C"/>
+    <w:rPr>
+      <w:rFonts w:ascii="Tahoma" w:hAnsi="Tahoma" w:cs="Tahoma"/>
+      <w:sz w:val="16"/>
+      <w:szCs w:val="16"/>
     </w:rPr>
   </w:style>
 </w:styles>
